--- a/7/SQL练习题.docx
+++ b/7/SQL练习题.docx
@@ -7,9 +7,11 @@
         <w:pStyle w:val="1"/>
         <w:jc w:val="center"/>
       </w:pPr>
+      <w:proofErr w:type="spellStart"/>
       <w:r>
         <w:t>sql</w:t>
       </w:r>
+      <w:proofErr w:type="spellEnd"/>
       <w:r>
         <w:rPr>
           <w:rFonts w:hint="eastAsia"/>
@@ -26,7 +28,6 @@
         </w:numPr>
         <w:ind w:firstLineChars="0"/>
         <w:rPr>
-          <w:rFonts w:hint="eastAsia"/>
           <w:sz w:val="24"/>
         </w:rPr>
       </w:pPr>
@@ -37,6 +38,7 @@
         </w:rPr>
         <w:t>已知有如下表，请用</w:t>
       </w:r>
+      <w:proofErr w:type="spellStart"/>
       <w:r>
         <w:rPr>
           <w:rFonts w:hint="eastAsia"/>
@@ -44,6 +46,7 @@
         </w:rPr>
         <w:t>sql</w:t>
       </w:r>
+      <w:proofErr w:type="spellEnd"/>
       <w:r>
         <w:rPr>
           <w:rFonts w:hint="eastAsia"/>
@@ -51,12 +54,14 @@
         </w:rPr>
         <w:t>语句在</w:t>
       </w:r>
+      <w:proofErr w:type="spellStart"/>
       <w:r>
         <w:rPr>
           <w:sz w:val="24"/>
         </w:rPr>
         <w:t>mysql</w:t>
       </w:r>
+      <w:proofErr w:type="spellEnd"/>
       <w:r>
         <w:rPr>
           <w:rFonts w:hint="eastAsia"/>
@@ -77,8 +82,6 @@
           <w:sz w:val="24"/>
         </w:rPr>
       </w:pPr>
-      <w:bookmarkStart w:id="0" w:name="_GoBack"/>
-      <w:bookmarkEnd w:id="0"/>
     </w:p>
     <w:p>
       <w:pPr>
@@ -231,6 +234,7 @@
                 <w:sz w:val="24"/>
               </w:rPr>
             </w:pPr>
+            <w:proofErr w:type="spellStart"/>
             <w:r>
               <w:rPr>
                 <w:rFonts w:hint="eastAsia"/>
@@ -238,6 +242,7 @@
               </w:rPr>
               <w:t>sno</w:t>
             </w:r>
+            <w:proofErr w:type="spellEnd"/>
           </w:p>
         </w:tc>
         <w:tc>
@@ -309,6 +314,7 @@
                 <w:sz w:val="24"/>
               </w:rPr>
             </w:pPr>
+            <w:proofErr w:type="spellStart"/>
             <w:r>
               <w:rPr>
                 <w:rFonts w:hint="eastAsia"/>
@@ -316,6 +322,7 @@
               </w:rPr>
               <w:t>sname</w:t>
             </w:r>
+            <w:proofErr w:type="spellEnd"/>
           </w:p>
         </w:tc>
         <w:tc>
@@ -387,6 +394,7 @@
                 <w:sz w:val="24"/>
               </w:rPr>
             </w:pPr>
+            <w:proofErr w:type="spellStart"/>
             <w:r>
               <w:rPr>
                 <w:rFonts w:hint="eastAsia"/>
@@ -394,6 +402,7 @@
               </w:rPr>
               <w:t>ssex</w:t>
             </w:r>
+            <w:proofErr w:type="spellEnd"/>
           </w:p>
         </w:tc>
         <w:tc>
@@ -458,6 +467,7 @@
                 <w:sz w:val="24"/>
               </w:rPr>
             </w:pPr>
+            <w:proofErr w:type="spellStart"/>
             <w:r>
               <w:rPr>
                 <w:rFonts w:hint="eastAsia"/>
@@ -465,6 +475,7 @@
               </w:rPr>
               <w:t>sbirthday</w:t>
             </w:r>
+            <w:proofErr w:type="spellEnd"/>
           </w:p>
         </w:tc>
         <w:tc>
@@ -496,6 +507,7 @@
                 <w:sz w:val="24"/>
               </w:rPr>
             </w:pPr>
+            <w:proofErr w:type="spellStart"/>
             <w:r>
               <w:rPr>
                 <w:rFonts w:hint="eastAsia"/>
@@ -503,6 +515,7 @@
               </w:rPr>
               <w:t>datetime</w:t>
             </w:r>
+            <w:proofErr w:type="spellEnd"/>
           </w:p>
         </w:tc>
         <w:tc>
@@ -748,6 +761,7 @@
                 <w:sz w:val="24"/>
               </w:rPr>
             </w:pPr>
+            <w:proofErr w:type="spellStart"/>
             <w:r>
               <w:rPr>
                 <w:sz w:val="24"/>
@@ -761,6 +775,7 @@
               </w:rPr>
               <w:t>no</w:t>
             </w:r>
+            <w:proofErr w:type="spellEnd"/>
           </w:p>
         </w:tc>
         <w:tc>
@@ -832,6 +847,7 @@
                 <w:sz w:val="24"/>
               </w:rPr>
             </w:pPr>
+            <w:proofErr w:type="spellStart"/>
             <w:r>
               <w:rPr>
                 <w:sz w:val="24"/>
@@ -845,6 +861,7 @@
               </w:rPr>
               <w:t>name</w:t>
             </w:r>
+            <w:proofErr w:type="spellEnd"/>
           </w:p>
         </w:tc>
         <w:tc>
@@ -916,6 +933,7 @@
                 <w:sz w:val="24"/>
               </w:rPr>
             </w:pPr>
+            <w:proofErr w:type="spellStart"/>
             <w:r>
               <w:rPr>
                 <w:rFonts w:hint="eastAsia"/>
@@ -923,6 +941,7 @@
               </w:rPr>
               <w:t>tno</w:t>
             </w:r>
+            <w:proofErr w:type="spellEnd"/>
           </w:p>
         </w:tc>
         <w:tc>
@@ -1128,6 +1147,7 @@
                 <w:sz w:val="24"/>
               </w:rPr>
             </w:pPr>
+            <w:proofErr w:type="spellStart"/>
             <w:r>
               <w:rPr>
                 <w:sz w:val="24"/>
@@ -1141,6 +1161,7 @@
               </w:rPr>
               <w:t>no</w:t>
             </w:r>
+            <w:proofErr w:type="spellEnd"/>
           </w:p>
         </w:tc>
         <w:tc>
@@ -1212,6 +1233,7 @@
                 <w:sz w:val="24"/>
               </w:rPr>
             </w:pPr>
+            <w:proofErr w:type="spellStart"/>
             <w:r>
               <w:rPr>
                 <w:sz w:val="24"/>
@@ -1225,6 +1247,7 @@
               </w:rPr>
               <w:t>no</w:t>
             </w:r>
+            <w:proofErr w:type="spellEnd"/>
           </w:p>
         </w:tc>
         <w:tc>
@@ -1508,6 +1531,7 @@
                 <w:sz w:val="24"/>
               </w:rPr>
             </w:pPr>
+            <w:proofErr w:type="spellStart"/>
             <w:r>
               <w:rPr>
                 <w:rFonts w:hint="eastAsia"/>
@@ -1515,6 +1539,7 @@
               </w:rPr>
               <w:t>tno</w:t>
             </w:r>
+            <w:proofErr w:type="spellEnd"/>
           </w:p>
         </w:tc>
         <w:tc>
@@ -1586,6 +1611,7 @@
                 <w:sz w:val="24"/>
               </w:rPr>
             </w:pPr>
+            <w:proofErr w:type="spellStart"/>
             <w:r>
               <w:rPr>
                 <w:rFonts w:hint="eastAsia"/>
@@ -1593,6 +1619,7 @@
               </w:rPr>
               <w:t>tname</w:t>
             </w:r>
+            <w:proofErr w:type="spellEnd"/>
           </w:p>
         </w:tc>
         <w:tc>
@@ -1677,6 +1704,7 @@
                 <w:sz w:val="24"/>
               </w:rPr>
             </w:pPr>
+            <w:proofErr w:type="spellStart"/>
             <w:r>
               <w:rPr>
                 <w:rFonts w:hint="eastAsia"/>
@@ -1684,6 +1712,7 @@
               </w:rPr>
               <w:t>tsex</w:t>
             </w:r>
+            <w:proofErr w:type="spellEnd"/>
           </w:p>
         </w:tc>
         <w:tc>
@@ -1761,6 +1790,7 @@
                 <w:sz w:val="24"/>
               </w:rPr>
             </w:pPr>
+            <w:proofErr w:type="spellStart"/>
             <w:r>
               <w:rPr>
                 <w:sz w:val="24"/>
@@ -1774,6 +1804,7 @@
               </w:rPr>
               <w:t>birthday</w:t>
             </w:r>
+            <w:proofErr w:type="spellEnd"/>
           </w:p>
         </w:tc>
         <w:tc>
@@ -1805,6 +1836,7 @@
                 <w:sz w:val="24"/>
               </w:rPr>
             </w:pPr>
+            <w:proofErr w:type="spellStart"/>
             <w:r>
               <w:rPr>
                 <w:rFonts w:hint="eastAsia"/>
@@ -1812,6 +1844,7 @@
               </w:rPr>
               <w:t>datetime</w:t>
             </w:r>
+            <w:proofErr w:type="spellEnd"/>
           </w:p>
         </w:tc>
         <w:tc>
@@ -3034,170 +3067,352 @@
         <w:rPr>
           <w:szCs w:val="28"/>
         </w:rPr>
-        <w:t>INSERT INTO GRADE(SNO,CNO,DEGREE)VALUES ('103','3-245',86);</w:t>
-      </w:r>
-    </w:p>
-    <w:p>
-      <w:pPr>
-        <w:rPr>
-          <w:szCs w:val="28"/>
-        </w:rPr>
-      </w:pPr>
-      <w:r>
-        <w:rPr>
-          <w:szCs w:val="28"/>
-        </w:rPr>
-        <w:t>INSERT INTO GRADE(SNO,CNO,DEGREE)VALUES (105,'3-245',75);</w:t>
-      </w:r>
-    </w:p>
-    <w:p>
-      <w:pPr>
-        <w:rPr>
-          <w:szCs w:val="28"/>
-        </w:rPr>
-      </w:pPr>
-      <w:r>
-        <w:rPr>
-          <w:szCs w:val="28"/>
-        </w:rPr>
-        <w:t>INSERT INTO GRADE(SNO,CNO,DEGREE)VALUES (109,'3-245',68);</w:t>
-      </w:r>
-    </w:p>
-    <w:p>
-      <w:pPr>
-        <w:rPr>
-          <w:szCs w:val="28"/>
-        </w:rPr>
-      </w:pPr>
-      <w:r>
-        <w:rPr>
-          <w:szCs w:val="28"/>
-        </w:rPr>
-        <w:t>INSERT INTO GRADE(SNO,CNO,DEGREE)VALUES (103,'3-105',92);</w:t>
-      </w:r>
-    </w:p>
-    <w:p>
-      <w:pPr>
-        <w:rPr>
-          <w:szCs w:val="28"/>
-        </w:rPr>
-      </w:pPr>
-      <w:r>
-        <w:rPr>
-          <w:szCs w:val="28"/>
-        </w:rPr>
-        <w:t>INSERT INTO GRADE(SNO,CNO,DEGREE)VALUES (105,'3-105',88);</w:t>
-      </w:r>
-    </w:p>
-    <w:p>
-      <w:pPr>
-        <w:rPr>
-          <w:szCs w:val="28"/>
-        </w:rPr>
-      </w:pPr>
-      <w:r>
-        <w:rPr>
-          <w:szCs w:val="28"/>
-        </w:rPr>
-        <w:t>INSERT INTO GRADE(SNO,CNO,DEGREE)VALUES (109,'3-105',76);</w:t>
-      </w:r>
-    </w:p>
-    <w:p>
-      <w:pPr>
-        <w:rPr>
-          <w:szCs w:val="28"/>
-        </w:rPr>
-      </w:pPr>
-      <w:r>
-        <w:rPr>
-          <w:szCs w:val="28"/>
-        </w:rPr>
-        <w:t>INSERT INTO GRADE(SNO,CNO,DEGREE)VALUES (101,'3-105',64);</w:t>
-      </w:r>
-    </w:p>
-    <w:p>
-      <w:pPr>
-        <w:rPr>
-          <w:szCs w:val="28"/>
-        </w:rPr>
-      </w:pPr>
-      <w:r>
-        <w:rPr>
-          <w:szCs w:val="28"/>
-        </w:rPr>
-        <w:t>INSERT INTO GRADE(SNO,CNO,DEGREE)VALUES (107,'3-105',91);</w:t>
-      </w:r>
-    </w:p>
-    <w:p>
-      <w:pPr>
-        <w:rPr>
-          <w:szCs w:val="28"/>
-        </w:rPr>
-      </w:pPr>
-      <w:r>
-        <w:rPr>
-          <w:szCs w:val="28"/>
-        </w:rPr>
-        <w:t>INSERT INTO GRADE(SNO,CNO,DEGREE)VALUES (108,'3-105',78);</w:t>
-      </w:r>
-    </w:p>
-    <w:p>
-      <w:pPr>
-        <w:rPr>
-          <w:szCs w:val="28"/>
-        </w:rPr>
-      </w:pPr>
-      <w:r>
-        <w:rPr>
-          <w:szCs w:val="28"/>
-        </w:rPr>
-        <w:t>INSERT INTO GRADE(SNO,CNO,DEGREE)VALUES (101,'6-166',85);</w:t>
-      </w:r>
-    </w:p>
-    <w:p>
-      <w:pPr>
-        <w:rPr>
-          <w:szCs w:val="28"/>
-        </w:rPr>
-      </w:pPr>
-      <w:r>
-        <w:rPr>
-          <w:szCs w:val="28"/>
-        </w:rPr>
-        <w:t>INSERT INTO GRADE(SNO,CNO,DEGREE)VALUES (107,'6-106',79);</w:t>
-      </w:r>
-    </w:p>
-    <w:p>
-      <w:pPr>
-        <w:rPr>
-          <w:szCs w:val="28"/>
-        </w:rPr>
-      </w:pPr>
-      <w:r>
-        <w:rPr>
-          <w:szCs w:val="28"/>
-        </w:rPr>
-        <w:t>INSERT INTO GRADE(SNO,CNO,DEGREE)VALUES (108,'6-166',81);</w:t>
-      </w:r>
-    </w:p>
-    <w:p>
-      <w:pPr>
-        <w:rPr>
-          <w:szCs w:val="28"/>
-        </w:rPr>
-      </w:pPr>
-    </w:p>
-    <w:p>
-      <w:pPr>
-        <w:rPr>
-          <w:szCs w:val="28"/>
-        </w:rPr>
-      </w:pPr>
-      <w:r>
-        <w:rPr>
-          <w:szCs w:val="28"/>
-        </w:rPr>
-        <w:t xml:space="preserve">INSERT INTO TEACHER(TNO,TNAME,TSEX,TBIRTHDAY,PROF,DEPART) </w:t>
+        <w:t xml:space="preserve">INSERT INTO </w:t>
+      </w:r>
+      <w:proofErr w:type="gramStart"/>
+      <w:r>
+        <w:rPr>
+          <w:szCs w:val="28"/>
+        </w:rPr>
+        <w:t>GRADE(</w:t>
+      </w:r>
+      <w:proofErr w:type="gramEnd"/>
+      <w:r>
+        <w:rPr>
+          <w:szCs w:val="28"/>
+        </w:rPr>
+        <w:t>SNO,CNO,DEGREE)VALUES ('103','3-245',86);</w:t>
+      </w:r>
+    </w:p>
+    <w:p>
+      <w:pPr>
+        <w:rPr>
+          <w:szCs w:val="28"/>
+        </w:rPr>
+      </w:pPr>
+      <w:r>
+        <w:rPr>
+          <w:szCs w:val="28"/>
+        </w:rPr>
+        <w:t xml:space="preserve">INSERT INTO </w:t>
+      </w:r>
+      <w:proofErr w:type="gramStart"/>
+      <w:r>
+        <w:rPr>
+          <w:szCs w:val="28"/>
+        </w:rPr>
+        <w:t>GRADE(</w:t>
+      </w:r>
+      <w:proofErr w:type="gramEnd"/>
+      <w:r>
+        <w:rPr>
+          <w:szCs w:val="28"/>
+        </w:rPr>
+        <w:t>SNO,CNO,DEGREE)VALUES (105,'3-245',75);</w:t>
+      </w:r>
+    </w:p>
+    <w:p>
+      <w:pPr>
+        <w:rPr>
+          <w:szCs w:val="28"/>
+        </w:rPr>
+      </w:pPr>
+      <w:r>
+        <w:rPr>
+          <w:szCs w:val="28"/>
+        </w:rPr>
+        <w:t xml:space="preserve">INSERT INTO </w:t>
+      </w:r>
+      <w:proofErr w:type="gramStart"/>
+      <w:r>
+        <w:rPr>
+          <w:szCs w:val="28"/>
+        </w:rPr>
+        <w:t>GRADE(</w:t>
+      </w:r>
+      <w:proofErr w:type="gramEnd"/>
+      <w:r>
+        <w:rPr>
+          <w:szCs w:val="28"/>
+        </w:rPr>
+        <w:t>SNO,CNO,DEGREE)VALUES (109,'3-245',68);</w:t>
+      </w:r>
+    </w:p>
+    <w:p>
+      <w:pPr>
+        <w:rPr>
+          <w:szCs w:val="28"/>
+        </w:rPr>
+      </w:pPr>
+      <w:r>
+        <w:rPr>
+          <w:szCs w:val="28"/>
+        </w:rPr>
+        <w:t xml:space="preserve">INSERT INTO </w:t>
+      </w:r>
+      <w:proofErr w:type="gramStart"/>
+      <w:r>
+        <w:rPr>
+          <w:szCs w:val="28"/>
+        </w:rPr>
+        <w:t>GRADE(</w:t>
+      </w:r>
+      <w:proofErr w:type="gramEnd"/>
+      <w:r>
+        <w:rPr>
+          <w:szCs w:val="28"/>
+        </w:rPr>
+        <w:t>SNO,CNO,DEGREE)VALUES (103,'3-105',92);</w:t>
+      </w:r>
+    </w:p>
+    <w:p>
+      <w:pPr>
+        <w:rPr>
+          <w:szCs w:val="28"/>
+        </w:rPr>
+      </w:pPr>
+      <w:r>
+        <w:rPr>
+          <w:szCs w:val="28"/>
+        </w:rPr>
+        <w:t xml:space="preserve">INSERT INTO </w:t>
+      </w:r>
+      <w:proofErr w:type="gramStart"/>
+      <w:r>
+        <w:rPr>
+          <w:szCs w:val="28"/>
+        </w:rPr>
+        <w:t>GRADE(</w:t>
+      </w:r>
+      <w:proofErr w:type="gramEnd"/>
+      <w:r>
+        <w:rPr>
+          <w:szCs w:val="28"/>
+        </w:rPr>
+        <w:t>SNO,CNO,DEGREE)VALUES (105,'3-105',88);</w:t>
+      </w:r>
+    </w:p>
+    <w:p>
+      <w:pPr>
+        <w:rPr>
+          <w:szCs w:val="28"/>
+        </w:rPr>
+      </w:pPr>
+      <w:r>
+        <w:rPr>
+          <w:szCs w:val="28"/>
+        </w:rPr>
+        <w:t xml:space="preserve">INSERT INTO </w:t>
+      </w:r>
+      <w:proofErr w:type="gramStart"/>
+      <w:r>
+        <w:rPr>
+          <w:szCs w:val="28"/>
+        </w:rPr>
+        <w:t>GRADE(</w:t>
+      </w:r>
+      <w:proofErr w:type="gramEnd"/>
+      <w:r>
+        <w:rPr>
+          <w:szCs w:val="28"/>
+        </w:rPr>
+        <w:t>SNO,CNO,DEGREE)VALUES (109,'3-105',76);</w:t>
+      </w:r>
+    </w:p>
+    <w:p>
+      <w:pPr>
+        <w:rPr>
+          <w:szCs w:val="28"/>
+        </w:rPr>
+      </w:pPr>
+      <w:r>
+        <w:rPr>
+          <w:szCs w:val="28"/>
+        </w:rPr>
+        <w:t xml:space="preserve">INSERT INTO </w:t>
+      </w:r>
+      <w:proofErr w:type="gramStart"/>
+      <w:r>
+        <w:rPr>
+          <w:szCs w:val="28"/>
+        </w:rPr>
+        <w:t>GRADE(</w:t>
+      </w:r>
+      <w:proofErr w:type="gramEnd"/>
+      <w:r>
+        <w:rPr>
+          <w:szCs w:val="28"/>
+        </w:rPr>
+        <w:t>SNO,CNO,DEGREE)VALUES (101,'3-105',64);</w:t>
+      </w:r>
+    </w:p>
+    <w:p>
+      <w:pPr>
+        <w:rPr>
+          <w:szCs w:val="28"/>
+        </w:rPr>
+      </w:pPr>
+      <w:r>
+        <w:rPr>
+          <w:szCs w:val="28"/>
+        </w:rPr>
+        <w:t xml:space="preserve">INSERT INTO </w:t>
+      </w:r>
+      <w:proofErr w:type="gramStart"/>
+      <w:r>
+        <w:rPr>
+          <w:szCs w:val="28"/>
+        </w:rPr>
+        <w:t>GRADE(</w:t>
+      </w:r>
+      <w:proofErr w:type="gramEnd"/>
+      <w:r>
+        <w:rPr>
+          <w:szCs w:val="28"/>
+        </w:rPr>
+        <w:t>SNO,CNO,DEGREE)VALUES (107,'3-105',91);</w:t>
+      </w:r>
+    </w:p>
+    <w:p>
+      <w:pPr>
+        <w:rPr>
+          <w:szCs w:val="28"/>
+        </w:rPr>
+      </w:pPr>
+      <w:r>
+        <w:rPr>
+          <w:szCs w:val="28"/>
+        </w:rPr>
+        <w:t xml:space="preserve">INSERT INTO </w:t>
+      </w:r>
+      <w:proofErr w:type="gramStart"/>
+      <w:r>
+        <w:rPr>
+          <w:szCs w:val="28"/>
+        </w:rPr>
+        <w:t>GRADE(</w:t>
+      </w:r>
+      <w:proofErr w:type="gramEnd"/>
+      <w:r>
+        <w:rPr>
+          <w:szCs w:val="28"/>
+        </w:rPr>
+        <w:t>SNO,CNO,DEGREE)VALUES (108,'3-105',78);</w:t>
+      </w:r>
+    </w:p>
+    <w:p>
+      <w:pPr>
+        <w:rPr>
+          <w:szCs w:val="28"/>
+        </w:rPr>
+      </w:pPr>
+      <w:r>
+        <w:rPr>
+          <w:szCs w:val="28"/>
+        </w:rPr>
+        <w:t xml:space="preserve">INSERT INTO </w:t>
+      </w:r>
+      <w:proofErr w:type="gramStart"/>
+      <w:r>
+        <w:rPr>
+          <w:szCs w:val="28"/>
+        </w:rPr>
+        <w:t>GRADE(</w:t>
+      </w:r>
+      <w:proofErr w:type="gramEnd"/>
+      <w:r>
+        <w:rPr>
+          <w:szCs w:val="28"/>
+        </w:rPr>
+        <w:t>SNO,CNO,DEGREE)VALUES (101,'6-166',85);</w:t>
+      </w:r>
+    </w:p>
+    <w:p>
+      <w:pPr>
+        <w:rPr>
+          <w:szCs w:val="28"/>
+        </w:rPr>
+      </w:pPr>
+      <w:r>
+        <w:rPr>
+          <w:szCs w:val="28"/>
+        </w:rPr>
+        <w:t xml:space="preserve">INSERT INTO </w:t>
+      </w:r>
+      <w:proofErr w:type="gramStart"/>
+      <w:r>
+        <w:rPr>
+          <w:szCs w:val="28"/>
+        </w:rPr>
+        <w:t>GRADE(</w:t>
+      </w:r>
+      <w:proofErr w:type="gramEnd"/>
+      <w:r>
+        <w:rPr>
+          <w:szCs w:val="28"/>
+        </w:rPr>
+        <w:t>SNO,CNO,DEGREE)VALUES (107,'6-106',79);</w:t>
+      </w:r>
+    </w:p>
+    <w:p>
+      <w:pPr>
+        <w:rPr>
+          <w:szCs w:val="28"/>
+        </w:rPr>
+      </w:pPr>
+      <w:r>
+        <w:rPr>
+          <w:szCs w:val="28"/>
+        </w:rPr>
+        <w:t xml:space="preserve">INSERT INTO </w:t>
+      </w:r>
+      <w:proofErr w:type="gramStart"/>
+      <w:r>
+        <w:rPr>
+          <w:szCs w:val="28"/>
+        </w:rPr>
+        <w:t>GRADE(</w:t>
+      </w:r>
+      <w:proofErr w:type="gramEnd"/>
+      <w:r>
+        <w:rPr>
+          <w:szCs w:val="28"/>
+        </w:rPr>
+        <w:t>SNO,CNO,DEGREE)VALUES (108,'6-166',81);</w:t>
+      </w:r>
+    </w:p>
+    <w:p>
+      <w:pPr>
+        <w:rPr>
+          <w:szCs w:val="28"/>
+        </w:rPr>
+      </w:pPr>
+    </w:p>
+    <w:p>
+      <w:pPr>
+        <w:rPr>
+          <w:szCs w:val="28"/>
+        </w:rPr>
+      </w:pPr>
+      <w:r>
+        <w:rPr>
+          <w:szCs w:val="28"/>
+        </w:rPr>
+        <w:t xml:space="preserve">INSERT INTO </w:t>
+      </w:r>
+      <w:proofErr w:type="gramStart"/>
+      <w:r>
+        <w:rPr>
+          <w:szCs w:val="28"/>
+        </w:rPr>
+        <w:t>TEACHER(</w:t>
+      </w:r>
+      <w:proofErr w:type="gramEnd"/>
+      <w:r>
+        <w:rPr>
+          <w:szCs w:val="28"/>
+        </w:rPr>
+        <w:t xml:space="preserve">TNO,TNAME,TSEX,TBIRTHDAY,PROF,DEPART) </w:t>
       </w:r>
     </w:p>
     <w:p>
@@ -3280,7 +3495,21 @@
         <w:rPr>
           <w:szCs w:val="28"/>
         </w:rPr>
-        <w:t xml:space="preserve">INSERT INTO TEACHER(TNO,TNAME,TSEX,TBIRTHDAY,PROF,DEPART) </w:t>
+        <w:t xml:space="preserve">INSERT INTO </w:t>
+      </w:r>
+      <w:proofErr w:type="gramStart"/>
+      <w:r>
+        <w:rPr>
+          <w:szCs w:val="28"/>
+        </w:rPr>
+        <w:t>TEACHER(</w:t>
+      </w:r>
+      <w:proofErr w:type="gramEnd"/>
+      <w:r>
+        <w:rPr>
+          <w:szCs w:val="28"/>
+        </w:rPr>
+        <w:t xml:space="preserve">TNO,TNAME,TSEX,TBIRTHDAY,PROF,DEPART) </w:t>
       </w:r>
     </w:p>
     <w:p>
@@ -3363,7 +3592,21 @@
         <w:rPr>
           <w:szCs w:val="28"/>
         </w:rPr>
-        <w:t>INSERT INTO TEACHER(TNO,TNAME,TSEX,TBIRTHDAY,PROF,DEPART)</w:t>
+        <w:t xml:space="preserve">INSERT INTO </w:t>
+      </w:r>
+      <w:proofErr w:type="gramStart"/>
+      <w:r>
+        <w:rPr>
+          <w:szCs w:val="28"/>
+        </w:rPr>
+        <w:t>TEACHER(</w:t>
+      </w:r>
+      <w:proofErr w:type="gramEnd"/>
+      <w:r>
+        <w:rPr>
+          <w:szCs w:val="28"/>
+        </w:rPr>
+        <w:t>TNO,TNAME,TSEX,TBIRTHDAY,PROF,DEPART)</w:t>
       </w:r>
     </w:p>
     <w:p>
@@ -3446,7 +3689,21 @@
         <w:rPr>
           <w:szCs w:val="28"/>
         </w:rPr>
-        <w:t xml:space="preserve">INSERT INTO TEACHER(TNO,TNAME,TSEX,TBIRTHDAY,PROF,DEPART) </w:t>
+        <w:t xml:space="preserve">INSERT INTO </w:t>
+      </w:r>
+      <w:proofErr w:type="gramStart"/>
+      <w:r>
+        <w:rPr>
+          <w:szCs w:val="28"/>
+        </w:rPr>
+        <w:t>TEACHER(</w:t>
+      </w:r>
+      <w:proofErr w:type="gramEnd"/>
+      <w:r>
+        <w:rPr>
+          <w:szCs w:val="28"/>
+        </w:rPr>
+        <w:t xml:space="preserve">TNO,TNAME,TSEX,TBIRTHDAY,PROF,DEPART) </w:t>
       </w:r>
     </w:p>
     <w:p>
@@ -3539,94 +3796,204 @@
           <w:szCs w:val="28"/>
         </w:rPr>
       </w:pPr>
-      <w:r>
-        <w:rPr>
-          <w:szCs w:val="28"/>
-        </w:rPr>
-        <w:t xml:space="preserve">insert into </w:t>
-      </w:r>
-      <w:r>
-        <w:rPr>
-          <w:szCs w:val="28"/>
-        </w:rPr>
-        <w:t>rank(down,up,rank) values(90,100,'A');</w:t>
-      </w:r>
-    </w:p>
-    <w:p>
-      <w:pPr>
-        <w:rPr>
-          <w:szCs w:val="28"/>
-        </w:rPr>
-      </w:pPr>
+      <w:proofErr w:type="gramStart"/>
+      <w:r>
+        <w:rPr>
+          <w:szCs w:val="28"/>
+        </w:rPr>
+        <w:t>insert</w:t>
+      </w:r>
+      <w:proofErr w:type="gramEnd"/>
+      <w:r>
+        <w:rPr>
+          <w:szCs w:val="28"/>
+        </w:rPr>
+        <w:t xml:space="preserve"> into </w:t>
+      </w:r>
+      <w:r>
+        <w:rPr>
+          <w:szCs w:val="28"/>
+        </w:rPr>
+        <w:t>rank(</w:t>
+      </w:r>
+      <w:proofErr w:type="spellStart"/>
+      <w:r>
+        <w:rPr>
+          <w:szCs w:val="28"/>
+        </w:rPr>
+        <w:t>down,up,rank</w:t>
+      </w:r>
+      <w:proofErr w:type="spellEnd"/>
+      <w:r>
+        <w:rPr>
+          <w:szCs w:val="28"/>
+        </w:rPr>
+        <w:t>) values(90,100,'A');</w:t>
+      </w:r>
+    </w:p>
+    <w:p>
+      <w:pPr>
+        <w:rPr>
+          <w:szCs w:val="28"/>
+        </w:rPr>
+      </w:pPr>
+      <w:proofErr w:type="gramStart"/>
       <w:r>
         <w:rPr>
           <w:szCs w:val="28"/>
         </w:rPr>
         <w:lastRenderedPageBreak/>
-        <w:t xml:space="preserve">insert into </w:t>
-      </w:r>
-      <w:r>
-        <w:rPr>
-          <w:szCs w:val="28"/>
-        </w:rPr>
-        <w:t>rank(down,up,rank) values(80,89,'B');</w:t>
-      </w:r>
-    </w:p>
-    <w:p>
-      <w:pPr>
-        <w:rPr>
-          <w:szCs w:val="28"/>
-        </w:rPr>
-      </w:pPr>
-      <w:r>
-        <w:rPr>
-          <w:szCs w:val="28"/>
-        </w:rPr>
-        <w:t xml:space="preserve">insert into </w:t>
-      </w:r>
-      <w:r>
-        <w:rPr>
-          <w:szCs w:val="28"/>
-        </w:rPr>
-        <w:t>rank(down,up,rank) values(70,79,'C');</w:t>
-      </w:r>
-    </w:p>
-    <w:p>
-      <w:pPr>
-        <w:rPr>
-          <w:szCs w:val="28"/>
-        </w:rPr>
-      </w:pPr>
-      <w:r>
-        <w:rPr>
-          <w:szCs w:val="28"/>
-        </w:rPr>
-        <w:t xml:space="preserve">insert into </w:t>
-      </w:r>
-      <w:r>
-        <w:rPr>
-          <w:szCs w:val="28"/>
-        </w:rPr>
-        <w:t>rank(down,up,rank) values(60,69,'D');</w:t>
-      </w:r>
-    </w:p>
-    <w:p>
-      <w:pPr>
-        <w:rPr>
-          <w:szCs w:val="28"/>
-        </w:rPr>
-      </w:pPr>
-      <w:r>
-        <w:rPr>
-          <w:szCs w:val="28"/>
-        </w:rPr>
-        <w:t xml:space="preserve">insert into </w:t>
-      </w:r>
-      <w:r>
-        <w:rPr>
-          <w:szCs w:val="28"/>
-        </w:rPr>
-        <w:t>rank(down,up,rank) values(0,59,'E');</w:t>
+        <w:t>insert</w:t>
+      </w:r>
+      <w:proofErr w:type="gramEnd"/>
+      <w:r>
+        <w:rPr>
+          <w:szCs w:val="28"/>
+        </w:rPr>
+        <w:t xml:space="preserve"> into </w:t>
+      </w:r>
+      <w:r>
+        <w:rPr>
+          <w:szCs w:val="28"/>
+        </w:rPr>
+        <w:t>rank(</w:t>
+      </w:r>
+      <w:proofErr w:type="spellStart"/>
+      <w:r>
+        <w:rPr>
+          <w:szCs w:val="28"/>
+        </w:rPr>
+        <w:t>down,up,rank</w:t>
+      </w:r>
+      <w:proofErr w:type="spellEnd"/>
+      <w:r>
+        <w:rPr>
+          <w:szCs w:val="28"/>
+        </w:rPr>
+        <w:t>) values(80,89,'B');</w:t>
+      </w:r>
+    </w:p>
+    <w:p>
+      <w:pPr>
+        <w:rPr>
+          <w:szCs w:val="28"/>
+        </w:rPr>
+      </w:pPr>
+      <w:proofErr w:type="gramStart"/>
+      <w:r>
+        <w:rPr>
+          <w:szCs w:val="28"/>
+        </w:rPr>
+        <w:t>insert</w:t>
+      </w:r>
+      <w:proofErr w:type="gramEnd"/>
+      <w:r>
+        <w:rPr>
+          <w:szCs w:val="28"/>
+        </w:rPr>
+        <w:t xml:space="preserve"> into </w:t>
+      </w:r>
+      <w:r>
+        <w:rPr>
+          <w:szCs w:val="28"/>
+        </w:rPr>
+        <w:t>rank(</w:t>
+      </w:r>
+      <w:proofErr w:type="spellStart"/>
+      <w:r>
+        <w:rPr>
+          <w:szCs w:val="28"/>
+        </w:rPr>
+        <w:t>down,up,rank</w:t>
+      </w:r>
+      <w:proofErr w:type="spellEnd"/>
+      <w:r>
+        <w:rPr>
+          <w:szCs w:val="28"/>
+        </w:rPr>
+        <w:t>) values(70,79,'C');</w:t>
+      </w:r>
+    </w:p>
+    <w:p>
+      <w:pPr>
+        <w:rPr>
+          <w:szCs w:val="28"/>
+        </w:rPr>
+      </w:pPr>
+      <w:proofErr w:type="gramStart"/>
+      <w:r>
+        <w:rPr>
+          <w:szCs w:val="28"/>
+        </w:rPr>
+        <w:t>insert</w:t>
+      </w:r>
+      <w:proofErr w:type="gramEnd"/>
+      <w:r>
+        <w:rPr>
+          <w:szCs w:val="28"/>
+        </w:rPr>
+        <w:t xml:space="preserve"> into </w:t>
+      </w:r>
+      <w:r>
+        <w:rPr>
+          <w:szCs w:val="28"/>
+        </w:rPr>
+        <w:t>rank(</w:t>
+      </w:r>
+      <w:proofErr w:type="spellStart"/>
+      <w:r>
+        <w:rPr>
+          <w:szCs w:val="28"/>
+        </w:rPr>
+        <w:t>down,up,rank</w:t>
+      </w:r>
+      <w:proofErr w:type="spellEnd"/>
+      <w:r>
+        <w:rPr>
+          <w:szCs w:val="28"/>
+        </w:rPr>
+        <w:t>) values(60,69,'D');</w:t>
+      </w:r>
+    </w:p>
+    <w:p>
+      <w:pPr>
+        <w:rPr>
+          <w:szCs w:val="28"/>
+        </w:rPr>
+      </w:pPr>
+      <w:proofErr w:type="gramStart"/>
+      <w:r>
+        <w:rPr>
+          <w:szCs w:val="28"/>
+        </w:rPr>
+        <w:t>insert</w:t>
+      </w:r>
+      <w:proofErr w:type="gramEnd"/>
+      <w:r>
+        <w:rPr>
+          <w:szCs w:val="28"/>
+        </w:rPr>
+        <w:t xml:space="preserve"> into </w:t>
+      </w:r>
+      <w:r>
+        <w:rPr>
+          <w:szCs w:val="28"/>
+        </w:rPr>
+        <w:t>rank(</w:t>
+      </w:r>
+      <w:proofErr w:type="spellStart"/>
+      <w:r>
+        <w:rPr>
+          <w:szCs w:val="28"/>
+        </w:rPr>
+        <w:t>down,up,rank</w:t>
+      </w:r>
+      <w:proofErr w:type="spellEnd"/>
+      <w:r>
+        <w:rPr>
+          <w:szCs w:val="28"/>
+        </w:rPr>
+        <w:t>) values(0,59,'E');</w:t>
       </w:r>
     </w:p>
     <w:p>
@@ -3656,6 +4023,7 @@
         </w:rPr>
         <w:t>三、</w:t>
       </w:r>
+      <w:proofErr w:type="spellStart"/>
       <w:r>
         <w:rPr>
           <w:rFonts w:hint="eastAsia"/>
@@ -3663,6 +4031,7 @@
         </w:rPr>
         <w:t>sql</w:t>
       </w:r>
+      <w:proofErr w:type="spellEnd"/>
       <w:r>
         <w:rPr>
           <w:rFonts w:hint="eastAsia"/>
@@ -3719,6 +4088,7 @@
         </w:rPr>
         <w:t>表中的所有记录的</w:t>
       </w:r>
+      <w:proofErr w:type="spellStart"/>
       <w:r>
         <w:rPr>
           <w:rFonts w:hint="eastAsia"/>
@@ -3726,6 +4096,7 @@
         </w:rPr>
         <w:t>Sname</w:t>
       </w:r>
+      <w:proofErr w:type="spellEnd"/>
       <w:r>
         <w:rPr>
           <w:rFonts w:hint="eastAsia"/>
@@ -3733,6 +4104,7 @@
         </w:rPr>
         <w:t>、</w:t>
       </w:r>
+      <w:proofErr w:type="spellStart"/>
       <w:r>
         <w:rPr>
           <w:rFonts w:hint="eastAsia"/>
@@ -3740,6 +4112,7 @@
         </w:rPr>
         <w:t>Ssex</w:t>
       </w:r>
+      <w:proofErr w:type="spellEnd"/>
       <w:r>
         <w:rPr>
           <w:rFonts w:hint="eastAsia"/>
@@ -4230,6 +4603,7 @@
         </w:rPr>
         <w:t>以</w:t>
       </w:r>
+      <w:proofErr w:type="spellStart"/>
       <w:r>
         <w:rPr>
           <w:rFonts w:hint="eastAsia"/>
@@ -4237,6 +4611,7 @@
         </w:rPr>
         <w:t>Cno</w:t>
       </w:r>
+      <w:proofErr w:type="spellEnd"/>
       <w:r>
         <w:rPr>
           <w:rFonts w:hint="eastAsia"/>
@@ -4423,6 +4798,7 @@
         <w:rPr>
           <w:rFonts w:hint="eastAsia"/>
           <w:szCs w:val="28"/>
+          <w:highlight w:val="yellow"/>
         </w:rPr>
         <w:t>12</w:t>
       </w:r>
@@ -4430,6 +4806,7 @@
         <w:rPr>
           <w:rFonts w:hint="eastAsia"/>
           <w:szCs w:val="28"/>
+          <w:highlight w:val="yellow"/>
         </w:rPr>
         <w:t>、查询</w:t>
       </w:r>
@@ -4437,6 +4814,7 @@
         <w:rPr>
           <w:rFonts w:hint="eastAsia"/>
           <w:szCs w:val="28"/>
+          <w:highlight w:val="yellow"/>
         </w:rPr>
         <w:t>Grade</w:t>
       </w:r>
@@ -4444,6 +4822,7 @@
         <w:rPr>
           <w:rFonts w:hint="eastAsia"/>
           <w:szCs w:val="28"/>
+          <w:highlight w:val="yellow"/>
         </w:rPr>
         <w:t>表中至少有</w:t>
       </w:r>
@@ -4451,6 +4830,7 @@
         <w:rPr>
           <w:rFonts w:hint="eastAsia"/>
           <w:szCs w:val="28"/>
+          <w:highlight w:val="yellow"/>
         </w:rPr>
         <w:t>5</w:t>
       </w:r>
@@ -4458,6 +4838,7 @@
         <w:rPr>
           <w:rFonts w:hint="eastAsia"/>
           <w:szCs w:val="28"/>
+          <w:highlight w:val="yellow"/>
         </w:rPr>
         <w:t>名学生选修的并以</w:t>
       </w:r>
@@ -4465,6 +4846,7 @@
         <w:rPr>
           <w:rFonts w:hint="eastAsia"/>
           <w:szCs w:val="28"/>
+          <w:highlight w:val="yellow"/>
         </w:rPr>
         <w:t>3</w:t>
       </w:r>
@@ -4472,6 +4854,7 @@
         <w:rPr>
           <w:rFonts w:hint="eastAsia"/>
           <w:szCs w:val="28"/>
+          <w:highlight w:val="yellow"/>
         </w:rPr>
         <w:t>开头的课程的平均分数。</w:t>
       </w:r>
@@ -4531,6 +4914,7 @@
         </w:rPr>
         <w:t>的</w:t>
       </w:r>
+      <w:proofErr w:type="spellStart"/>
       <w:r>
         <w:rPr>
           <w:rFonts w:hint="eastAsia"/>
@@ -4538,6 +4922,7 @@
         </w:rPr>
         <w:t>Sno</w:t>
       </w:r>
+      <w:proofErr w:type="spellEnd"/>
       <w:r>
         <w:rPr>
           <w:rFonts w:hint="eastAsia"/>
@@ -4573,6 +4958,7 @@
         </w:rPr>
         <w:t>、查询所有学生的</w:t>
       </w:r>
+      <w:proofErr w:type="spellStart"/>
       <w:r>
         <w:rPr>
           <w:rFonts w:hint="eastAsia"/>
@@ -4580,6 +4966,7 @@
         </w:rPr>
         <w:t>Sname</w:t>
       </w:r>
+      <w:proofErr w:type="spellEnd"/>
       <w:r>
         <w:rPr>
           <w:rFonts w:hint="eastAsia"/>
@@ -4587,6 +4974,7 @@
         </w:rPr>
         <w:t>、</w:t>
       </w:r>
+      <w:proofErr w:type="spellStart"/>
       <w:r>
         <w:rPr>
           <w:rFonts w:hint="eastAsia"/>
@@ -4594,6 +4982,7 @@
         </w:rPr>
         <w:t>Cno</w:t>
       </w:r>
+      <w:proofErr w:type="spellEnd"/>
       <w:r>
         <w:rPr>
           <w:rFonts w:hint="eastAsia"/>
@@ -4643,6 +5032,7 @@
         </w:rPr>
         <w:t>、查询所有学生的</w:t>
       </w:r>
+      <w:proofErr w:type="spellStart"/>
       <w:r>
         <w:rPr>
           <w:rFonts w:hint="eastAsia"/>
@@ -4650,6 +5040,7 @@
         </w:rPr>
         <w:t>Sno</w:t>
       </w:r>
+      <w:proofErr w:type="spellEnd"/>
       <w:r>
         <w:rPr>
           <w:rFonts w:hint="eastAsia"/>
@@ -4657,6 +5048,7 @@
         </w:rPr>
         <w:t>、</w:t>
       </w:r>
+      <w:proofErr w:type="spellStart"/>
       <w:r>
         <w:rPr>
           <w:rFonts w:hint="eastAsia"/>
@@ -4664,6 +5056,7 @@
         </w:rPr>
         <w:t>Cname</w:t>
       </w:r>
+      <w:proofErr w:type="spellEnd"/>
       <w:r>
         <w:rPr>
           <w:rFonts w:hint="eastAsia"/>
@@ -4713,6 +5106,7 @@
         </w:rPr>
         <w:t>、查询所有学生的</w:t>
       </w:r>
+      <w:proofErr w:type="spellStart"/>
       <w:r>
         <w:rPr>
           <w:rFonts w:hint="eastAsia"/>
@@ -4720,6 +5114,7 @@
         </w:rPr>
         <w:t>Sname</w:t>
       </w:r>
+      <w:proofErr w:type="spellEnd"/>
       <w:r>
         <w:rPr>
           <w:rFonts w:hint="eastAsia"/>
@@ -4727,6 +5122,7 @@
         </w:rPr>
         <w:t>、</w:t>
       </w:r>
+      <w:proofErr w:type="spellStart"/>
       <w:r>
         <w:rPr>
           <w:rFonts w:hint="eastAsia"/>
@@ -4734,6 +5130,7 @@
         </w:rPr>
         <w:t>Cname</w:t>
       </w:r>
+      <w:proofErr w:type="spellEnd"/>
       <w:r>
         <w:rPr>
           <w:rFonts w:hint="eastAsia"/>
@@ -4773,6 +5170,7 @@
         <w:rPr>
           <w:rFonts w:hint="eastAsia"/>
           <w:szCs w:val="28"/>
+          <w:highlight w:val="yellow"/>
         </w:rPr>
         <w:t>17</w:t>
       </w:r>
@@ -4780,6 +5178,7 @@
         <w:rPr>
           <w:rFonts w:hint="eastAsia"/>
           <w:szCs w:val="28"/>
+          <w:highlight w:val="yellow"/>
         </w:rPr>
         <w:t>、查询“</w:t>
       </w:r>
@@ -4787,6 +5186,7 @@
         <w:rPr>
           <w:rFonts w:hint="eastAsia"/>
           <w:szCs w:val="28"/>
+          <w:highlight w:val="yellow"/>
         </w:rPr>
         <w:t>95033</w:t>
       </w:r>
@@ -4794,6 +5194,7 @@
         <w:rPr>
           <w:rFonts w:hint="eastAsia"/>
           <w:szCs w:val="28"/>
+          <w:highlight w:val="yellow"/>
         </w:rPr>
         <w:t>”班</w:t>
       </w:r>
@@ -4802,6 +5203,7 @@
           <w:rFonts w:hint="eastAsia"/>
           <w:b/>
           <w:szCs w:val="28"/>
+          <w:highlight w:val="yellow"/>
         </w:rPr>
         <w:t>所选课程</w:t>
       </w:r>
@@ -4809,6 +5211,7 @@
         <w:rPr>
           <w:rFonts w:hint="eastAsia"/>
           <w:szCs w:val="28"/>
+          <w:highlight w:val="yellow"/>
         </w:rPr>
         <w:t>的平均分。</w:t>
       </w:r>
@@ -4840,6 +5243,7 @@
         </w:rPr>
         <w:t>以下题目均需提供两种</w:t>
       </w:r>
+      <w:proofErr w:type="spellStart"/>
       <w:r>
         <w:rPr>
           <w:rFonts w:hint="eastAsia"/>
@@ -4847,6 +5251,7 @@
         </w:rPr>
         <w:t>sql</w:t>
       </w:r>
+      <w:proofErr w:type="spellEnd"/>
       <w:r>
         <w:rPr>
           <w:rFonts w:hint="eastAsia"/>
@@ -4950,19 +5355,36 @@
           <w:rFonts w:hint="eastAsia"/>
           <w:szCs w:val="28"/>
         </w:rPr>
-        <w:t>”号同学成绩的所有同学的记录。</w:t>
-      </w:r>
-    </w:p>
-    <w:p>
-      <w:pPr>
-        <w:rPr>
-          <w:szCs w:val="28"/>
-        </w:rPr>
-      </w:pPr>
-    </w:p>
-    <w:p>
-      <w:pPr>
-        <w:rPr>
+        <w:t>”</w:t>
+      </w:r>
+      <w:proofErr w:type="gramStart"/>
+      <w:r>
+        <w:rPr>
+          <w:rFonts w:hint="eastAsia"/>
+          <w:szCs w:val="28"/>
+        </w:rPr>
+        <w:t>号同学</w:t>
+      </w:r>
+      <w:proofErr w:type="gramEnd"/>
+      <w:r>
+        <w:rPr>
+          <w:rFonts w:hint="eastAsia"/>
+          <w:szCs w:val="28"/>
+        </w:rPr>
+        <w:t>成绩的所有同学的记录。</w:t>
+      </w:r>
+    </w:p>
+    <w:p>
+      <w:pPr>
+        <w:rPr>
+          <w:szCs w:val="28"/>
+        </w:rPr>
+      </w:pPr>
+    </w:p>
+    <w:p>
+      <w:pPr>
+        <w:rPr>
+          <w:rFonts w:hint="eastAsia"/>
           <w:szCs w:val="28"/>
         </w:rPr>
       </w:pPr>
@@ -4987,13 +5409,31 @@
         </w:rPr>
         <w:t>grade</w:t>
       </w:r>
-      <w:r>
-        <w:rPr>
-          <w:rFonts w:hint="eastAsia"/>
-          <w:szCs w:val="28"/>
-        </w:rPr>
-        <w:t>中选学一门以上课程的同学中分数为非最高分成绩的记录。</w:t>
-      </w:r>
+      <w:proofErr w:type="gramStart"/>
+      <w:r>
+        <w:rPr>
+          <w:rFonts w:hint="eastAsia"/>
+          <w:szCs w:val="28"/>
+        </w:rPr>
+        <w:t>中选学</w:t>
+      </w:r>
+      <w:proofErr w:type="gramEnd"/>
+      <w:r>
+        <w:rPr>
+          <w:rFonts w:hint="eastAsia"/>
+          <w:szCs w:val="28"/>
+        </w:rPr>
+        <w:t>一门以上课程的同学中分数为非最高分成绩的记录。</w:t>
+      </w:r>
+    </w:p>
+    <w:p>
+      <w:pPr>
+        <w:rPr>
+          <w:szCs w:val="28"/>
+        </w:rPr>
+      </w:pPr>
+      <w:bookmarkStart w:id="0" w:name="_GoBack"/>
+      <w:bookmarkEnd w:id="0"/>
     </w:p>
     <w:p>
       <w:pPr>
@@ -5078,6 +5518,7 @@
         </w:rPr>
         <w:t>的同学同年出生的所有学生的</w:t>
       </w:r>
+      <w:proofErr w:type="spellStart"/>
       <w:r>
         <w:rPr>
           <w:rFonts w:hint="eastAsia"/>
@@ -5085,6 +5526,7 @@
         </w:rPr>
         <w:t>Sno</w:t>
       </w:r>
+      <w:proofErr w:type="spellEnd"/>
       <w:r>
         <w:rPr>
           <w:rFonts w:hint="eastAsia"/>
@@ -5092,6 +5534,7 @@
         </w:rPr>
         <w:t>、</w:t>
       </w:r>
+      <w:proofErr w:type="spellStart"/>
       <w:r>
         <w:rPr>
           <w:rFonts w:hint="eastAsia"/>
@@ -5099,6 +5542,7 @@
         </w:rPr>
         <w:t>Sname</w:t>
       </w:r>
+      <w:proofErr w:type="spellEnd"/>
       <w:r>
         <w:rPr>
           <w:rFonts w:hint="eastAsia"/>
@@ -5106,6 +5550,7 @@
         </w:rPr>
         <w:t>和</w:t>
       </w:r>
+      <w:proofErr w:type="spellStart"/>
       <w:r>
         <w:rPr>
           <w:rFonts w:hint="eastAsia"/>
@@ -5113,6 +5558,7 @@
         </w:rPr>
         <w:t>Sbirthday</w:t>
       </w:r>
+      <w:proofErr w:type="spellEnd"/>
       <w:r>
         <w:rPr>
           <w:rFonts w:hint="eastAsia"/>
@@ -5139,7 +5585,23 @@
           <w:rFonts w:hint="eastAsia"/>
           <w:szCs w:val="28"/>
         </w:rPr>
-        <w:t>、查询“张旭“教师任课的学生成绩。</w:t>
+        <w:t>、查询</w:t>
+      </w:r>
+      <w:proofErr w:type="gramStart"/>
+      <w:r>
+        <w:rPr>
+          <w:rFonts w:hint="eastAsia"/>
+          <w:szCs w:val="28"/>
+        </w:rPr>
+        <w:t>“</w:t>
+      </w:r>
+      <w:proofErr w:type="gramEnd"/>
+      <w:r>
+        <w:rPr>
+          <w:rFonts w:hint="eastAsia"/>
+          <w:szCs w:val="28"/>
+        </w:rPr>
+        <w:t>张旭“教师任课的学生成绩。</w:t>
       </w:r>
     </w:p>
     <w:p>
@@ -5260,12 +5722,21 @@
         </w:rPr>
         <w:t>分以上成绩的课程</w:t>
       </w:r>
-      <w:r>
-        <w:rPr>
-          <w:rFonts w:hint="eastAsia"/>
-          <w:szCs w:val="28"/>
-        </w:rPr>
-        <w:t>Cno.</w:t>
+      <w:proofErr w:type="spellStart"/>
+      <w:r>
+        <w:rPr>
+          <w:rFonts w:hint="eastAsia"/>
+          <w:szCs w:val="28"/>
+        </w:rPr>
+        <w:t>Cno</w:t>
+      </w:r>
+      <w:proofErr w:type="spellEnd"/>
+      <w:r>
+        <w:rPr>
+          <w:rFonts w:hint="eastAsia"/>
+          <w:szCs w:val="28"/>
+        </w:rPr>
+        <w:t>.</w:t>
       </w:r>
     </w:p>
     <w:p>
@@ -5286,7 +5757,23 @@
           <w:rFonts w:hint="eastAsia"/>
           <w:szCs w:val="28"/>
         </w:rPr>
-        <w:t>、查询出“计算机系“教师所教课程的成绩表。</w:t>
+        <w:t>、查询出</w:t>
+      </w:r>
+      <w:proofErr w:type="gramStart"/>
+      <w:r>
+        <w:rPr>
+          <w:rFonts w:hint="eastAsia"/>
+          <w:szCs w:val="28"/>
+        </w:rPr>
+        <w:t>“</w:t>
+      </w:r>
+      <w:proofErr w:type="gramEnd"/>
+      <w:r>
+        <w:rPr>
+          <w:rFonts w:hint="eastAsia"/>
+          <w:szCs w:val="28"/>
+        </w:rPr>
+        <w:t>计算机系“教师所教课程的成绩表。</w:t>
       </w:r>
     </w:p>
     <w:p>
@@ -5307,8 +5794,25 @@
           <w:rFonts w:hint="eastAsia"/>
           <w:szCs w:val="28"/>
         </w:rPr>
-        <w:t>、查询“计算机系”与“电子工程系“不同职称的教师的</w:t>
-      </w:r>
+        <w:t>、查询“计算机系”与</w:t>
+      </w:r>
+      <w:proofErr w:type="gramStart"/>
+      <w:r>
+        <w:rPr>
+          <w:rFonts w:hint="eastAsia"/>
+          <w:szCs w:val="28"/>
+        </w:rPr>
+        <w:t>“</w:t>
+      </w:r>
+      <w:proofErr w:type="gramEnd"/>
+      <w:r>
+        <w:rPr>
+          <w:rFonts w:hint="eastAsia"/>
+          <w:szCs w:val="28"/>
+        </w:rPr>
+        <w:t>电子工程系“不同职称的教师的</w:t>
+      </w:r>
+      <w:proofErr w:type="spellStart"/>
       <w:r>
         <w:rPr>
           <w:rFonts w:hint="eastAsia"/>
@@ -5316,6 +5820,7 @@
         </w:rPr>
         <w:t>Tname</w:t>
       </w:r>
+      <w:proofErr w:type="spellEnd"/>
       <w:r>
         <w:rPr>
           <w:rFonts w:hint="eastAsia"/>
@@ -5356,6 +5861,133 @@
           <w:rFonts w:hint="eastAsia"/>
           <w:szCs w:val="28"/>
         </w:rPr>
+        <w:t>、查询选修编号为</w:t>
+      </w:r>
+      <w:proofErr w:type="gramStart"/>
+      <w:r>
+        <w:rPr>
+          <w:rFonts w:hint="eastAsia"/>
+          <w:szCs w:val="28"/>
+        </w:rPr>
+        <w:t>“</w:t>
+      </w:r>
+      <w:proofErr w:type="gramEnd"/>
+      <w:r>
+        <w:rPr>
+          <w:rFonts w:hint="eastAsia"/>
+          <w:szCs w:val="28"/>
+        </w:rPr>
+        <w:t>3-105</w:t>
+      </w:r>
+      <w:proofErr w:type="gramStart"/>
+      <w:r>
+        <w:rPr>
+          <w:rFonts w:hint="eastAsia"/>
+          <w:szCs w:val="28"/>
+        </w:rPr>
+        <w:t>“</w:t>
+      </w:r>
+      <w:proofErr w:type="gramEnd"/>
+      <w:r>
+        <w:rPr>
+          <w:rFonts w:hint="eastAsia"/>
+          <w:szCs w:val="28"/>
+        </w:rPr>
+        <w:t>课程且成绩至少高于选修编号为“</w:t>
+      </w:r>
+      <w:r>
+        <w:rPr>
+          <w:rFonts w:hint="eastAsia"/>
+          <w:szCs w:val="28"/>
+        </w:rPr>
+        <w:t>3-245</w:t>
+      </w:r>
+      <w:r>
+        <w:rPr>
+          <w:rFonts w:hint="eastAsia"/>
+          <w:szCs w:val="28"/>
+        </w:rPr>
+        <w:t>”的同学的</w:t>
+      </w:r>
+      <w:proofErr w:type="spellStart"/>
+      <w:r>
+        <w:rPr>
+          <w:rFonts w:hint="eastAsia"/>
+          <w:szCs w:val="28"/>
+        </w:rPr>
+        <w:t>Cno</w:t>
+      </w:r>
+      <w:proofErr w:type="spellEnd"/>
+      <w:r>
+        <w:rPr>
+          <w:rFonts w:hint="eastAsia"/>
+          <w:szCs w:val="28"/>
+        </w:rPr>
+        <w:t>、</w:t>
+      </w:r>
+      <w:proofErr w:type="spellStart"/>
+      <w:r>
+        <w:rPr>
+          <w:rFonts w:hint="eastAsia"/>
+          <w:szCs w:val="28"/>
+        </w:rPr>
+        <w:t>Sno</w:t>
+      </w:r>
+      <w:proofErr w:type="spellEnd"/>
+      <w:r>
+        <w:rPr>
+          <w:rFonts w:hint="eastAsia"/>
+          <w:szCs w:val="28"/>
+        </w:rPr>
+        <w:t>和</w:t>
+      </w:r>
+      <w:r>
+        <w:rPr>
+          <w:rFonts w:hint="eastAsia"/>
+          <w:szCs w:val="28"/>
+        </w:rPr>
+        <w:t>Degree,</w:t>
+      </w:r>
+      <w:r>
+        <w:rPr>
+          <w:rFonts w:hint="eastAsia"/>
+          <w:szCs w:val="28"/>
+        </w:rPr>
+        <w:t>并按</w:t>
+      </w:r>
+      <w:r>
+        <w:rPr>
+          <w:rFonts w:hint="eastAsia"/>
+          <w:szCs w:val="28"/>
+        </w:rPr>
+        <w:t>Degree</w:t>
+      </w:r>
+      <w:r>
+        <w:rPr>
+          <w:rFonts w:hint="eastAsia"/>
+          <w:szCs w:val="28"/>
+        </w:rPr>
+        <w:t>从高到低次序排序。</w:t>
+      </w:r>
+    </w:p>
+    <w:p>
+      <w:pPr>
+        <w:rPr>
+          <w:szCs w:val="28"/>
+        </w:rPr>
+      </w:pPr>
+      <w:r>
+        <w:rPr>
+          <w:rFonts w:hint="eastAsia"/>
+          <w:szCs w:val="28"/>
+        </w:rPr>
+        <w:t>30</w:t>
+      </w:r>
+      <w:r>
+        <w:rPr>
+          <w:rFonts w:hint="eastAsia"/>
+          <w:szCs w:val="28"/>
+        </w:rPr>
         <w:t>、查询选修编号为“</w:t>
       </w:r>
       <w:r>
@@ -5370,7 +6002,7 @@
           <w:rFonts w:hint="eastAsia"/>
           <w:szCs w:val="28"/>
         </w:rPr>
-        <w:t>“课程且成绩至少高于选修编号为“</w:t>
+        <w:t>”且成绩高于选修编号为“</w:t>
       </w:r>
       <w:r>
         <w:rPr>
@@ -5384,8 +6016,9 @@
           <w:rFonts w:hint="eastAsia"/>
           <w:szCs w:val="28"/>
         </w:rPr>
-        <w:t>”的同学的</w:t>
-      </w:r>
+        <w:t>”课程的同学的</w:t>
+      </w:r>
+      <w:proofErr w:type="spellStart"/>
       <w:r>
         <w:rPr>
           <w:rFonts w:hint="eastAsia"/>
@@ -5393,6 +6026,7 @@
         </w:rPr>
         <w:t>Cno</w:t>
       </w:r>
+      <w:proofErr w:type="spellEnd"/>
       <w:r>
         <w:rPr>
           <w:rFonts w:hint="eastAsia"/>
@@ -5400,6 +6034,7 @@
         </w:rPr>
         <w:t>、</w:t>
       </w:r>
+      <w:proofErr w:type="spellStart"/>
       <w:r>
         <w:rPr>
           <w:rFonts w:hint="eastAsia"/>
@@ -5407,6 +6042,7 @@
         </w:rPr>
         <w:t>Sno</w:t>
       </w:r>
+      <w:proofErr w:type="spellEnd"/>
       <w:r>
         <w:rPr>
           <w:rFonts w:hint="eastAsia"/>
@@ -5419,14 +6055,523 @@
           <w:rFonts w:hint="eastAsia"/>
           <w:szCs w:val="28"/>
         </w:rPr>
-        <w:t>Degree,</w:t>
-      </w:r>
-      <w:r>
-        <w:rPr>
-          <w:rFonts w:hint="eastAsia"/>
-          <w:szCs w:val="28"/>
-        </w:rPr>
-        <w:t>并按</w:t>
+        <w:t>Degree.</w:t>
+      </w:r>
+    </w:p>
+    <w:p>
+      <w:pPr>
+        <w:rPr>
+          <w:szCs w:val="28"/>
+        </w:rPr>
+      </w:pPr>
+      <w:r>
+        <w:rPr>
+          <w:rFonts w:hint="eastAsia"/>
+          <w:szCs w:val="28"/>
+        </w:rPr>
+        <w:t>31</w:t>
+      </w:r>
+      <w:r>
+        <w:rPr>
+          <w:rFonts w:hint="eastAsia"/>
+          <w:szCs w:val="28"/>
+        </w:rPr>
+        <w:t>、查询所有教师和同学的</w:t>
+      </w:r>
+      <w:r>
+        <w:rPr>
+          <w:rFonts w:hint="eastAsia"/>
+          <w:szCs w:val="28"/>
+        </w:rPr>
+        <w:t>name</w:t>
+      </w:r>
+      <w:r>
+        <w:rPr>
+          <w:rFonts w:hint="eastAsia"/>
+          <w:szCs w:val="28"/>
+        </w:rPr>
+        <w:t>、</w:t>
+      </w:r>
+      <w:r>
+        <w:rPr>
+          <w:rFonts w:hint="eastAsia"/>
+          <w:szCs w:val="28"/>
+        </w:rPr>
+        <w:t>sex</w:t>
+      </w:r>
+      <w:r>
+        <w:rPr>
+          <w:rFonts w:hint="eastAsia"/>
+          <w:szCs w:val="28"/>
+        </w:rPr>
+        <w:t>和</w:t>
+      </w:r>
+      <w:r>
+        <w:rPr>
+          <w:rFonts w:hint="eastAsia"/>
+          <w:szCs w:val="28"/>
+        </w:rPr>
+        <w:t>birthday.</w:t>
+      </w:r>
+    </w:p>
+    <w:p>
+      <w:pPr>
+        <w:rPr>
+          <w:szCs w:val="28"/>
+        </w:rPr>
+      </w:pPr>
+      <w:r>
+        <w:rPr>
+          <w:rFonts w:hint="eastAsia"/>
+          <w:szCs w:val="28"/>
+        </w:rPr>
+        <w:t>32</w:t>
+      </w:r>
+      <w:r>
+        <w:rPr>
+          <w:rFonts w:hint="eastAsia"/>
+          <w:szCs w:val="28"/>
+        </w:rPr>
+        <w:t>、查询所有“女”教师和“女”同学的</w:t>
+      </w:r>
+      <w:r>
+        <w:rPr>
+          <w:rFonts w:hint="eastAsia"/>
+          <w:szCs w:val="28"/>
+        </w:rPr>
+        <w:t>name</w:t>
+      </w:r>
+      <w:r>
+        <w:rPr>
+          <w:rFonts w:hint="eastAsia"/>
+          <w:szCs w:val="28"/>
+        </w:rPr>
+        <w:t>、</w:t>
+      </w:r>
+      <w:r>
+        <w:rPr>
+          <w:rFonts w:hint="eastAsia"/>
+          <w:szCs w:val="28"/>
+        </w:rPr>
+        <w:t>sex</w:t>
+      </w:r>
+      <w:r>
+        <w:rPr>
+          <w:rFonts w:hint="eastAsia"/>
+          <w:szCs w:val="28"/>
+        </w:rPr>
+        <w:t>和</w:t>
+      </w:r>
+      <w:r>
+        <w:rPr>
+          <w:rFonts w:hint="eastAsia"/>
+          <w:szCs w:val="28"/>
+        </w:rPr>
+        <w:t>birthday.</w:t>
+      </w:r>
+    </w:p>
+    <w:p>
+      <w:pPr>
+        <w:rPr>
+          <w:szCs w:val="28"/>
+        </w:rPr>
+      </w:pPr>
+      <w:r>
+        <w:rPr>
+          <w:rFonts w:hint="eastAsia"/>
+          <w:szCs w:val="28"/>
+        </w:rPr>
+        <w:t>33</w:t>
+      </w:r>
+      <w:r>
+        <w:rPr>
+          <w:rFonts w:hint="eastAsia"/>
+          <w:szCs w:val="28"/>
+        </w:rPr>
+        <w:t>、查询成绩比该课程平均成绩低的同学的成绩表。</w:t>
+      </w:r>
+    </w:p>
+    <w:p>
+      <w:pPr>
+        <w:rPr>
+          <w:szCs w:val="28"/>
+        </w:rPr>
+      </w:pPr>
+    </w:p>
+    <w:p>
+      <w:pPr>
+        <w:rPr>
+          <w:szCs w:val="28"/>
+        </w:rPr>
+      </w:pPr>
+    </w:p>
+    <w:p>
+      <w:pPr>
+        <w:rPr>
+          <w:szCs w:val="28"/>
+        </w:rPr>
+      </w:pPr>
+      <w:r>
+        <w:rPr>
+          <w:rFonts w:hint="eastAsia"/>
+          <w:szCs w:val="28"/>
+        </w:rPr>
+        <w:t>34</w:t>
+      </w:r>
+      <w:r>
+        <w:rPr>
+          <w:rFonts w:hint="eastAsia"/>
+          <w:szCs w:val="28"/>
+        </w:rPr>
+        <w:t>、查询所有任课教师的</w:t>
+      </w:r>
+      <w:proofErr w:type="spellStart"/>
+      <w:r>
+        <w:rPr>
+          <w:rFonts w:hint="eastAsia"/>
+          <w:szCs w:val="28"/>
+        </w:rPr>
+        <w:t>Tname</w:t>
+      </w:r>
+      <w:proofErr w:type="spellEnd"/>
+      <w:r>
+        <w:rPr>
+          <w:rFonts w:hint="eastAsia"/>
+          <w:szCs w:val="28"/>
+        </w:rPr>
+        <w:t>和</w:t>
+      </w:r>
+      <w:r>
+        <w:rPr>
+          <w:rFonts w:hint="eastAsia"/>
+          <w:szCs w:val="28"/>
+        </w:rPr>
+        <w:t>Depart.</w:t>
+      </w:r>
+    </w:p>
+    <w:p>
+      <w:pPr>
+        <w:rPr>
+          <w:szCs w:val="28"/>
+        </w:rPr>
+      </w:pPr>
+      <w:r>
+        <w:rPr>
+          <w:rFonts w:hint="eastAsia"/>
+          <w:szCs w:val="28"/>
+        </w:rPr>
+        <w:t xml:space="preserve">35  </w:t>
+      </w:r>
+      <w:r>
+        <w:rPr>
+          <w:rFonts w:hint="eastAsia"/>
+          <w:szCs w:val="28"/>
+        </w:rPr>
+        <w:t>查询所有未讲课的教师的</w:t>
+      </w:r>
+      <w:proofErr w:type="spellStart"/>
+      <w:r>
+        <w:rPr>
+          <w:rFonts w:hint="eastAsia"/>
+          <w:szCs w:val="28"/>
+        </w:rPr>
+        <w:t>Tname</w:t>
+      </w:r>
+      <w:proofErr w:type="spellEnd"/>
+      <w:r>
+        <w:rPr>
+          <w:rFonts w:hint="eastAsia"/>
+          <w:szCs w:val="28"/>
+        </w:rPr>
+        <w:t>和</w:t>
+      </w:r>
+      <w:r>
+        <w:rPr>
+          <w:rFonts w:hint="eastAsia"/>
+          <w:szCs w:val="28"/>
+        </w:rPr>
+        <w:t xml:space="preserve">Depart. </w:t>
+      </w:r>
+    </w:p>
+    <w:p>
+      <w:pPr>
+        <w:rPr>
+          <w:szCs w:val="28"/>
+        </w:rPr>
+      </w:pPr>
+      <w:r>
+        <w:rPr>
+          <w:rFonts w:hint="eastAsia"/>
+          <w:szCs w:val="28"/>
+        </w:rPr>
+        <w:t>36</w:t>
+      </w:r>
+      <w:r>
+        <w:rPr>
+          <w:rFonts w:hint="eastAsia"/>
+          <w:szCs w:val="28"/>
+        </w:rPr>
+        <w:t>、查询至少有</w:t>
+      </w:r>
+      <w:r>
+        <w:rPr>
+          <w:rFonts w:hint="eastAsia"/>
+          <w:szCs w:val="28"/>
+        </w:rPr>
+        <w:t>2</w:t>
+      </w:r>
+      <w:r>
+        <w:rPr>
+          <w:rFonts w:hint="eastAsia"/>
+          <w:szCs w:val="28"/>
+        </w:rPr>
+        <w:t>名男生的班号。</w:t>
+      </w:r>
+    </w:p>
+    <w:p>
+      <w:pPr>
+        <w:rPr>
+          <w:szCs w:val="28"/>
+        </w:rPr>
+      </w:pPr>
+      <w:r>
+        <w:rPr>
+          <w:rFonts w:hint="eastAsia"/>
+          <w:szCs w:val="28"/>
+        </w:rPr>
+        <w:t>37</w:t>
+      </w:r>
+      <w:r>
+        <w:rPr>
+          <w:rFonts w:hint="eastAsia"/>
+          <w:szCs w:val="28"/>
+        </w:rPr>
+        <w:t>、查询</w:t>
+      </w:r>
+      <w:r>
+        <w:rPr>
+          <w:rFonts w:hint="eastAsia"/>
+          <w:szCs w:val="28"/>
+        </w:rPr>
+        <w:t>Student</w:t>
+      </w:r>
+      <w:r>
+        <w:rPr>
+          <w:rFonts w:hint="eastAsia"/>
+          <w:szCs w:val="28"/>
+        </w:rPr>
+        <w:t>表中不姓“王”的同学记录。</w:t>
+      </w:r>
+    </w:p>
+    <w:p>
+      <w:pPr>
+        <w:rPr>
+          <w:szCs w:val="28"/>
+        </w:rPr>
+      </w:pPr>
+      <w:r>
+        <w:rPr>
+          <w:rFonts w:hint="eastAsia"/>
+          <w:szCs w:val="28"/>
+        </w:rPr>
+        <w:t>38</w:t>
+      </w:r>
+      <w:r>
+        <w:rPr>
+          <w:rFonts w:hint="eastAsia"/>
+          <w:szCs w:val="28"/>
+        </w:rPr>
+        <w:t>、查询</w:t>
+      </w:r>
+      <w:r>
+        <w:rPr>
+          <w:rFonts w:hint="eastAsia"/>
+          <w:szCs w:val="28"/>
+        </w:rPr>
+        <w:t>Student</w:t>
+      </w:r>
+      <w:r>
+        <w:rPr>
+          <w:rFonts w:hint="eastAsia"/>
+          <w:szCs w:val="28"/>
+        </w:rPr>
+        <w:t>表中每个学生的姓名和年龄。</w:t>
+      </w:r>
+    </w:p>
+    <w:p>
+      <w:pPr>
+        <w:rPr>
+          <w:szCs w:val="28"/>
+        </w:rPr>
+      </w:pPr>
+      <w:r>
+        <w:rPr>
+          <w:rFonts w:hint="eastAsia"/>
+          <w:szCs w:val="28"/>
+        </w:rPr>
+        <w:t>39</w:t>
+      </w:r>
+      <w:r>
+        <w:rPr>
+          <w:rFonts w:hint="eastAsia"/>
+          <w:szCs w:val="28"/>
+        </w:rPr>
+        <w:t>、查询</w:t>
+      </w:r>
+      <w:r>
+        <w:rPr>
+          <w:rFonts w:hint="eastAsia"/>
+          <w:szCs w:val="28"/>
+        </w:rPr>
+        <w:t>Student</w:t>
+      </w:r>
+      <w:r>
+        <w:rPr>
+          <w:rFonts w:hint="eastAsia"/>
+          <w:szCs w:val="28"/>
+        </w:rPr>
+        <w:t>表中最大和最小的</w:t>
+      </w:r>
+      <w:proofErr w:type="spellStart"/>
+      <w:r>
+        <w:rPr>
+          <w:rFonts w:hint="eastAsia"/>
+          <w:szCs w:val="28"/>
+        </w:rPr>
+        <w:t>Sbirthday</w:t>
+      </w:r>
+      <w:proofErr w:type="spellEnd"/>
+      <w:r>
+        <w:rPr>
+          <w:rFonts w:hint="eastAsia"/>
+          <w:szCs w:val="28"/>
+        </w:rPr>
+        <w:t>日期值。</w:t>
+      </w:r>
+    </w:p>
+    <w:p>
+      <w:pPr>
+        <w:rPr>
+          <w:szCs w:val="28"/>
+        </w:rPr>
+      </w:pPr>
+      <w:r>
+        <w:rPr>
+          <w:rFonts w:hint="eastAsia"/>
+          <w:szCs w:val="28"/>
+        </w:rPr>
+        <w:t>40</w:t>
+      </w:r>
+      <w:r>
+        <w:rPr>
+          <w:rFonts w:hint="eastAsia"/>
+          <w:szCs w:val="28"/>
+        </w:rPr>
+        <w:t>、</w:t>
+      </w:r>
+      <w:proofErr w:type="gramStart"/>
+      <w:r>
+        <w:rPr>
+          <w:rFonts w:hint="eastAsia"/>
+          <w:szCs w:val="28"/>
+        </w:rPr>
+        <w:t>以班号和</w:t>
+      </w:r>
+      <w:proofErr w:type="gramEnd"/>
+      <w:r>
+        <w:rPr>
+          <w:rFonts w:hint="eastAsia"/>
+          <w:szCs w:val="28"/>
+        </w:rPr>
+        <w:t>年龄从大到小的顺序查询</w:t>
+      </w:r>
+      <w:r>
+        <w:rPr>
+          <w:rFonts w:hint="eastAsia"/>
+          <w:szCs w:val="28"/>
+        </w:rPr>
+        <w:t>Student</w:t>
+      </w:r>
+      <w:r>
+        <w:rPr>
+          <w:rFonts w:hint="eastAsia"/>
+          <w:szCs w:val="28"/>
+        </w:rPr>
+        <w:t>表中的全部记录。</w:t>
+      </w:r>
+    </w:p>
+    <w:p>
+      <w:pPr>
+        <w:rPr>
+          <w:szCs w:val="28"/>
+        </w:rPr>
+      </w:pPr>
+      <w:r>
+        <w:rPr>
+          <w:rFonts w:hint="eastAsia"/>
+          <w:szCs w:val="28"/>
+        </w:rPr>
+        <w:t>41</w:t>
+      </w:r>
+      <w:r>
+        <w:rPr>
+          <w:rFonts w:hint="eastAsia"/>
+          <w:szCs w:val="28"/>
+        </w:rPr>
+        <w:t>、查询“男”教师及其所上的课程。</w:t>
+      </w:r>
+    </w:p>
+    <w:p>
+      <w:pPr>
+        <w:rPr>
+          <w:szCs w:val="28"/>
+        </w:rPr>
+      </w:pPr>
+      <w:r>
+        <w:rPr>
+          <w:rFonts w:hint="eastAsia"/>
+          <w:szCs w:val="28"/>
+        </w:rPr>
+        <w:t>42</w:t>
+      </w:r>
+      <w:r>
+        <w:rPr>
+          <w:rFonts w:hint="eastAsia"/>
+          <w:szCs w:val="28"/>
+        </w:rPr>
+        <w:t>、查询最高分同学的</w:t>
+      </w:r>
+      <w:proofErr w:type="spellStart"/>
+      <w:r>
+        <w:rPr>
+          <w:rFonts w:hint="eastAsia"/>
+          <w:szCs w:val="28"/>
+        </w:rPr>
+        <w:t>Sno</w:t>
+      </w:r>
+      <w:proofErr w:type="spellEnd"/>
+      <w:r>
+        <w:rPr>
+          <w:rFonts w:hint="eastAsia"/>
+          <w:szCs w:val="28"/>
+        </w:rPr>
+        <w:t>、</w:t>
+      </w:r>
+      <w:proofErr w:type="spellStart"/>
+      <w:r>
+        <w:rPr>
+          <w:rFonts w:hint="eastAsia"/>
+          <w:szCs w:val="28"/>
+        </w:rPr>
+        <w:t>Cno</w:t>
+      </w:r>
+      <w:proofErr w:type="spellEnd"/>
+      <w:r>
+        <w:rPr>
+          <w:rFonts w:hint="eastAsia"/>
+          <w:szCs w:val="28"/>
+        </w:rPr>
+        <w:t>和</w:t>
       </w:r>
       <w:r>
         <w:rPr>
@@ -5440,594 +6585,6 @@
           <w:rFonts w:hint="eastAsia"/>
           <w:szCs w:val="28"/>
         </w:rPr>
-        <w:t>从高到低次序排序。</w:t>
-      </w:r>
-    </w:p>
-    <w:p>
-      <w:pPr>
-        <w:rPr>
-          <w:szCs w:val="28"/>
-        </w:rPr>
-      </w:pPr>
-      <w:r>
-        <w:rPr>
-          <w:rFonts w:hint="eastAsia"/>
-          <w:szCs w:val="28"/>
-        </w:rPr>
-        <w:t>30</w:t>
-      </w:r>
-      <w:r>
-        <w:rPr>
-          <w:rFonts w:hint="eastAsia"/>
-          <w:szCs w:val="28"/>
-        </w:rPr>
-        <w:t>、查询选修编号为“</w:t>
-      </w:r>
-      <w:r>
-        <w:rPr>
-          <w:rFonts w:hint="eastAsia"/>
-          <w:szCs w:val="28"/>
-        </w:rPr>
-        <w:t>3-105</w:t>
-      </w:r>
-      <w:r>
-        <w:rPr>
-          <w:rFonts w:hint="eastAsia"/>
-          <w:szCs w:val="28"/>
-        </w:rPr>
-        <w:t>”且成绩高于选修编号为“</w:t>
-      </w:r>
-      <w:r>
-        <w:rPr>
-          <w:rFonts w:hint="eastAsia"/>
-          <w:szCs w:val="28"/>
-        </w:rPr>
-        <w:t>3-245</w:t>
-      </w:r>
-      <w:r>
-        <w:rPr>
-          <w:rFonts w:hint="eastAsia"/>
-          <w:szCs w:val="28"/>
-        </w:rPr>
-        <w:t>”课程的同学的</w:t>
-      </w:r>
-      <w:r>
-        <w:rPr>
-          <w:rFonts w:hint="eastAsia"/>
-          <w:szCs w:val="28"/>
-        </w:rPr>
-        <w:t>Cno</w:t>
-      </w:r>
-      <w:r>
-        <w:rPr>
-          <w:rFonts w:hint="eastAsia"/>
-          <w:szCs w:val="28"/>
-        </w:rPr>
-        <w:t>、</w:t>
-      </w:r>
-      <w:r>
-        <w:rPr>
-          <w:rFonts w:hint="eastAsia"/>
-          <w:szCs w:val="28"/>
-        </w:rPr>
-        <w:t>Sno</w:t>
-      </w:r>
-      <w:r>
-        <w:rPr>
-          <w:rFonts w:hint="eastAsia"/>
-          <w:szCs w:val="28"/>
-        </w:rPr>
-        <w:t>和</w:t>
-      </w:r>
-      <w:r>
-        <w:rPr>
-          <w:rFonts w:hint="eastAsia"/>
-          <w:szCs w:val="28"/>
-        </w:rPr>
-        <w:t>Degree.</w:t>
-      </w:r>
-    </w:p>
-    <w:p>
-      <w:pPr>
-        <w:rPr>
-          <w:szCs w:val="28"/>
-        </w:rPr>
-      </w:pPr>
-      <w:r>
-        <w:rPr>
-          <w:rFonts w:hint="eastAsia"/>
-          <w:szCs w:val="28"/>
-        </w:rPr>
-        <w:t>31</w:t>
-      </w:r>
-      <w:r>
-        <w:rPr>
-          <w:rFonts w:hint="eastAsia"/>
-          <w:szCs w:val="28"/>
-        </w:rPr>
-        <w:t>、查询所有教师和同学的</w:t>
-      </w:r>
-      <w:r>
-        <w:rPr>
-          <w:rFonts w:hint="eastAsia"/>
-          <w:szCs w:val="28"/>
-        </w:rPr>
-        <w:t>name</w:t>
-      </w:r>
-      <w:r>
-        <w:rPr>
-          <w:rFonts w:hint="eastAsia"/>
-          <w:szCs w:val="28"/>
-        </w:rPr>
-        <w:t>、</w:t>
-      </w:r>
-      <w:r>
-        <w:rPr>
-          <w:rFonts w:hint="eastAsia"/>
-          <w:szCs w:val="28"/>
-        </w:rPr>
-        <w:t>sex</w:t>
-      </w:r>
-      <w:r>
-        <w:rPr>
-          <w:rFonts w:hint="eastAsia"/>
-          <w:szCs w:val="28"/>
-        </w:rPr>
-        <w:t>和</w:t>
-      </w:r>
-      <w:r>
-        <w:rPr>
-          <w:rFonts w:hint="eastAsia"/>
-          <w:szCs w:val="28"/>
-        </w:rPr>
-        <w:t>birthday.</w:t>
-      </w:r>
-    </w:p>
-    <w:p>
-      <w:pPr>
-        <w:rPr>
-          <w:szCs w:val="28"/>
-        </w:rPr>
-      </w:pPr>
-      <w:r>
-        <w:rPr>
-          <w:rFonts w:hint="eastAsia"/>
-          <w:szCs w:val="28"/>
-        </w:rPr>
-        <w:t>32</w:t>
-      </w:r>
-      <w:r>
-        <w:rPr>
-          <w:rFonts w:hint="eastAsia"/>
-          <w:szCs w:val="28"/>
-        </w:rPr>
-        <w:t>、查询所有“女”教师和“女”同学的</w:t>
-      </w:r>
-      <w:r>
-        <w:rPr>
-          <w:rFonts w:hint="eastAsia"/>
-          <w:szCs w:val="28"/>
-        </w:rPr>
-        <w:t>name</w:t>
-      </w:r>
-      <w:r>
-        <w:rPr>
-          <w:rFonts w:hint="eastAsia"/>
-          <w:szCs w:val="28"/>
-        </w:rPr>
-        <w:t>、</w:t>
-      </w:r>
-      <w:r>
-        <w:rPr>
-          <w:rFonts w:hint="eastAsia"/>
-          <w:szCs w:val="28"/>
-        </w:rPr>
-        <w:t>sex</w:t>
-      </w:r>
-      <w:r>
-        <w:rPr>
-          <w:rFonts w:hint="eastAsia"/>
-          <w:szCs w:val="28"/>
-        </w:rPr>
-        <w:t>和</w:t>
-      </w:r>
-      <w:r>
-        <w:rPr>
-          <w:rFonts w:hint="eastAsia"/>
-          <w:szCs w:val="28"/>
-        </w:rPr>
-        <w:t>birthday.</w:t>
-      </w:r>
-    </w:p>
-    <w:p>
-      <w:pPr>
-        <w:rPr>
-          <w:szCs w:val="28"/>
-        </w:rPr>
-      </w:pPr>
-      <w:r>
-        <w:rPr>
-          <w:rFonts w:hint="eastAsia"/>
-          <w:szCs w:val="28"/>
-        </w:rPr>
-        <w:t>33</w:t>
-      </w:r>
-      <w:r>
-        <w:rPr>
-          <w:rFonts w:hint="eastAsia"/>
-          <w:szCs w:val="28"/>
-        </w:rPr>
-        <w:t>、查询成绩比该课程平均成绩低的同学的成绩表。</w:t>
-      </w:r>
-    </w:p>
-    <w:p>
-      <w:pPr>
-        <w:rPr>
-          <w:szCs w:val="28"/>
-        </w:rPr>
-      </w:pPr>
-    </w:p>
-    <w:p>
-      <w:pPr>
-        <w:rPr>
-          <w:szCs w:val="28"/>
-        </w:rPr>
-      </w:pPr>
-    </w:p>
-    <w:p>
-      <w:pPr>
-        <w:rPr>
-          <w:szCs w:val="28"/>
-        </w:rPr>
-      </w:pPr>
-      <w:r>
-        <w:rPr>
-          <w:rFonts w:hint="eastAsia"/>
-          <w:szCs w:val="28"/>
-        </w:rPr>
-        <w:t>34</w:t>
-      </w:r>
-      <w:r>
-        <w:rPr>
-          <w:rFonts w:hint="eastAsia"/>
-          <w:szCs w:val="28"/>
-        </w:rPr>
-        <w:t>、查询所有任课教师的</w:t>
-      </w:r>
-      <w:r>
-        <w:rPr>
-          <w:rFonts w:hint="eastAsia"/>
-          <w:szCs w:val="28"/>
-        </w:rPr>
-        <w:t>Tname</w:t>
-      </w:r>
-      <w:r>
-        <w:rPr>
-          <w:rFonts w:hint="eastAsia"/>
-          <w:szCs w:val="28"/>
-        </w:rPr>
-        <w:t>和</w:t>
-      </w:r>
-      <w:r>
-        <w:rPr>
-          <w:rFonts w:hint="eastAsia"/>
-          <w:szCs w:val="28"/>
-        </w:rPr>
-        <w:t>Depart.</w:t>
-      </w:r>
-    </w:p>
-    <w:p>
-      <w:pPr>
-        <w:rPr>
-          <w:szCs w:val="28"/>
-        </w:rPr>
-      </w:pPr>
-      <w:r>
-        <w:rPr>
-          <w:rFonts w:hint="eastAsia"/>
-          <w:szCs w:val="28"/>
-        </w:rPr>
-        <w:t xml:space="preserve">35  </w:t>
-      </w:r>
-      <w:r>
-        <w:rPr>
-          <w:rFonts w:hint="eastAsia"/>
-          <w:szCs w:val="28"/>
-        </w:rPr>
-        <w:t>查询所有未讲课的教师的</w:t>
-      </w:r>
-      <w:r>
-        <w:rPr>
-          <w:rFonts w:hint="eastAsia"/>
-          <w:szCs w:val="28"/>
-        </w:rPr>
-        <w:t>Tname</w:t>
-      </w:r>
-      <w:r>
-        <w:rPr>
-          <w:rFonts w:hint="eastAsia"/>
-          <w:szCs w:val="28"/>
-        </w:rPr>
-        <w:t>和</w:t>
-      </w:r>
-      <w:r>
-        <w:rPr>
-          <w:rFonts w:hint="eastAsia"/>
-          <w:szCs w:val="28"/>
-        </w:rPr>
-        <w:t xml:space="preserve">Depart. </w:t>
-      </w:r>
-    </w:p>
-    <w:p>
-      <w:pPr>
-        <w:rPr>
-          <w:szCs w:val="28"/>
-        </w:rPr>
-      </w:pPr>
-      <w:r>
-        <w:rPr>
-          <w:rFonts w:hint="eastAsia"/>
-          <w:szCs w:val="28"/>
-        </w:rPr>
-        <w:t>36</w:t>
-      </w:r>
-      <w:r>
-        <w:rPr>
-          <w:rFonts w:hint="eastAsia"/>
-          <w:szCs w:val="28"/>
-        </w:rPr>
-        <w:t>、查询至少有</w:t>
-      </w:r>
-      <w:r>
-        <w:rPr>
-          <w:rFonts w:hint="eastAsia"/>
-          <w:szCs w:val="28"/>
-        </w:rPr>
-        <w:t>2</w:t>
-      </w:r>
-      <w:r>
-        <w:rPr>
-          <w:rFonts w:hint="eastAsia"/>
-          <w:szCs w:val="28"/>
-        </w:rPr>
-        <w:t>名男生的班号。</w:t>
-      </w:r>
-    </w:p>
-    <w:p>
-      <w:pPr>
-        <w:rPr>
-          <w:szCs w:val="28"/>
-        </w:rPr>
-      </w:pPr>
-      <w:r>
-        <w:rPr>
-          <w:rFonts w:hint="eastAsia"/>
-          <w:szCs w:val="28"/>
-        </w:rPr>
-        <w:t>37</w:t>
-      </w:r>
-      <w:r>
-        <w:rPr>
-          <w:rFonts w:hint="eastAsia"/>
-          <w:szCs w:val="28"/>
-        </w:rPr>
-        <w:t>、查询</w:t>
-      </w:r>
-      <w:r>
-        <w:rPr>
-          <w:rFonts w:hint="eastAsia"/>
-          <w:szCs w:val="28"/>
-        </w:rPr>
-        <w:t>Student</w:t>
-      </w:r>
-      <w:r>
-        <w:rPr>
-          <w:rFonts w:hint="eastAsia"/>
-          <w:szCs w:val="28"/>
-        </w:rPr>
-        <w:t>表中不姓“王”的同学记录。</w:t>
-      </w:r>
-    </w:p>
-    <w:p>
-      <w:pPr>
-        <w:rPr>
-          <w:szCs w:val="28"/>
-        </w:rPr>
-      </w:pPr>
-      <w:r>
-        <w:rPr>
-          <w:rFonts w:hint="eastAsia"/>
-          <w:szCs w:val="28"/>
-        </w:rPr>
-        <w:t>38</w:t>
-      </w:r>
-      <w:r>
-        <w:rPr>
-          <w:rFonts w:hint="eastAsia"/>
-          <w:szCs w:val="28"/>
-        </w:rPr>
-        <w:t>、查询</w:t>
-      </w:r>
-      <w:r>
-        <w:rPr>
-          <w:rFonts w:hint="eastAsia"/>
-          <w:szCs w:val="28"/>
-        </w:rPr>
-        <w:t>Student</w:t>
-      </w:r>
-      <w:r>
-        <w:rPr>
-          <w:rFonts w:hint="eastAsia"/>
-          <w:szCs w:val="28"/>
-        </w:rPr>
-        <w:t>表中每个学生的姓名和年龄。</w:t>
-      </w:r>
-    </w:p>
-    <w:p>
-      <w:pPr>
-        <w:rPr>
-          <w:szCs w:val="28"/>
-        </w:rPr>
-      </w:pPr>
-      <w:r>
-        <w:rPr>
-          <w:rFonts w:hint="eastAsia"/>
-          <w:szCs w:val="28"/>
-        </w:rPr>
-        <w:t>39</w:t>
-      </w:r>
-      <w:r>
-        <w:rPr>
-          <w:rFonts w:hint="eastAsia"/>
-          <w:szCs w:val="28"/>
-        </w:rPr>
-        <w:t>、查询</w:t>
-      </w:r>
-      <w:r>
-        <w:rPr>
-          <w:rFonts w:hint="eastAsia"/>
-          <w:szCs w:val="28"/>
-        </w:rPr>
-        <w:t>Student</w:t>
-      </w:r>
-      <w:r>
-        <w:rPr>
-          <w:rFonts w:hint="eastAsia"/>
-          <w:szCs w:val="28"/>
-        </w:rPr>
-        <w:t>表中最大和最小的</w:t>
-      </w:r>
-      <w:r>
-        <w:rPr>
-          <w:rFonts w:hint="eastAsia"/>
-          <w:szCs w:val="28"/>
-        </w:rPr>
-        <w:t>Sbirthday</w:t>
-      </w:r>
-      <w:r>
-        <w:rPr>
-          <w:rFonts w:hint="eastAsia"/>
-          <w:szCs w:val="28"/>
-        </w:rPr>
-        <w:t>日期值。</w:t>
-      </w:r>
-    </w:p>
-    <w:p>
-      <w:pPr>
-        <w:rPr>
-          <w:szCs w:val="28"/>
-        </w:rPr>
-      </w:pPr>
-      <w:r>
-        <w:rPr>
-          <w:rFonts w:hint="eastAsia"/>
-          <w:szCs w:val="28"/>
-        </w:rPr>
-        <w:t>40</w:t>
-      </w:r>
-      <w:r>
-        <w:rPr>
-          <w:rFonts w:hint="eastAsia"/>
-          <w:szCs w:val="28"/>
-        </w:rPr>
-        <w:t>、以班号和年龄从大到小的顺序查询</w:t>
-      </w:r>
-      <w:r>
-        <w:rPr>
-          <w:rFonts w:hint="eastAsia"/>
-          <w:szCs w:val="28"/>
-        </w:rPr>
-        <w:t>Student</w:t>
-      </w:r>
-      <w:r>
-        <w:rPr>
-          <w:rFonts w:hint="eastAsia"/>
-          <w:szCs w:val="28"/>
-        </w:rPr>
-        <w:t>表中的全部记录。</w:t>
-      </w:r>
-    </w:p>
-    <w:p>
-      <w:pPr>
-        <w:rPr>
-          <w:szCs w:val="28"/>
-        </w:rPr>
-      </w:pPr>
-      <w:r>
-        <w:rPr>
-          <w:rFonts w:hint="eastAsia"/>
-          <w:szCs w:val="28"/>
-        </w:rPr>
-        <w:t>41</w:t>
-      </w:r>
-      <w:r>
-        <w:rPr>
-          <w:rFonts w:hint="eastAsia"/>
-          <w:szCs w:val="28"/>
-        </w:rPr>
-        <w:t>、查询“男”教师及其所上的课程。</w:t>
-      </w:r>
-    </w:p>
-    <w:p>
-      <w:pPr>
-        <w:rPr>
-          <w:szCs w:val="28"/>
-        </w:rPr>
-      </w:pPr>
-      <w:r>
-        <w:rPr>
-          <w:rFonts w:hint="eastAsia"/>
-          <w:szCs w:val="28"/>
-        </w:rPr>
-        <w:t>42</w:t>
-      </w:r>
-      <w:r>
-        <w:rPr>
-          <w:rFonts w:hint="eastAsia"/>
-          <w:szCs w:val="28"/>
-        </w:rPr>
-        <w:t>、查询最高分同学的</w:t>
-      </w:r>
-      <w:r>
-        <w:rPr>
-          <w:rFonts w:hint="eastAsia"/>
-          <w:szCs w:val="28"/>
-        </w:rPr>
-        <w:t>Sno</w:t>
-      </w:r>
-      <w:r>
-        <w:rPr>
-          <w:rFonts w:hint="eastAsia"/>
-          <w:szCs w:val="28"/>
-        </w:rPr>
-        <w:t>、</w:t>
-      </w:r>
-      <w:r>
-        <w:rPr>
-          <w:rFonts w:hint="eastAsia"/>
-          <w:szCs w:val="28"/>
-        </w:rPr>
-        <w:t>Cno</w:t>
-      </w:r>
-      <w:r>
-        <w:rPr>
-          <w:rFonts w:hint="eastAsia"/>
-          <w:szCs w:val="28"/>
-        </w:rPr>
-        <w:t>和</w:t>
-      </w:r>
-      <w:r>
-        <w:rPr>
-          <w:rFonts w:hint="eastAsia"/>
-          <w:szCs w:val="28"/>
-        </w:rPr>
-        <w:t>Degree</w:t>
-      </w:r>
-      <w:r>
-        <w:rPr>
-          <w:rFonts w:hint="eastAsia"/>
-          <w:szCs w:val="28"/>
-        </w:rPr>
         <w:t>列。</w:t>
       </w:r>
     </w:p>
@@ -6051,12 +6608,21 @@
         </w:rPr>
         <w:t>、查询和“李军”同性别的所有同学的</w:t>
       </w:r>
-      <w:r>
-        <w:rPr>
-          <w:rFonts w:hint="eastAsia"/>
-          <w:szCs w:val="28"/>
-        </w:rPr>
-        <w:t>Sname.</w:t>
+      <w:proofErr w:type="spellStart"/>
+      <w:r>
+        <w:rPr>
+          <w:rFonts w:hint="eastAsia"/>
+          <w:szCs w:val="28"/>
+        </w:rPr>
+        <w:t>Sname</w:t>
+      </w:r>
+      <w:proofErr w:type="spellEnd"/>
+      <w:r>
+        <w:rPr>
+          <w:rFonts w:hint="eastAsia"/>
+          <w:szCs w:val="28"/>
+        </w:rPr>
+        <w:t>.</w:t>
       </w:r>
     </w:p>
     <w:p>
@@ -6079,12 +6645,21 @@
         </w:rPr>
         <w:t>、查询和“李军”同性别并同班的同学</w:t>
       </w:r>
-      <w:r>
-        <w:rPr>
-          <w:rFonts w:hint="eastAsia"/>
-          <w:szCs w:val="28"/>
-        </w:rPr>
-        <w:t>Sname.</w:t>
+      <w:proofErr w:type="spellStart"/>
+      <w:r>
+        <w:rPr>
+          <w:rFonts w:hint="eastAsia"/>
+          <w:szCs w:val="28"/>
+        </w:rPr>
+        <w:t>Sname</w:t>
+      </w:r>
+      <w:proofErr w:type="spellEnd"/>
+      <w:r>
+        <w:rPr>
+          <w:rFonts w:hint="eastAsia"/>
+          <w:szCs w:val="28"/>
+        </w:rPr>
+        <w:t>.</w:t>
       </w:r>
     </w:p>
     <w:p>
